--- a/rapport projet.docx
+++ b/rapport projet.docx
@@ -53,7 +53,7 @@
                     <a:blip r:embed="rId5">
                       <a:extLst>
                         <a:ext uri="{BEBA8EAE-BF5A-486C-A8C5-ECC9F3942E4B}">
-                          <a14:imgProps xmlns:a14="http://schemas.microsoft.com/office/drawing/2010/main" xmlns:wps="http://schemas.microsoft.com/office/word/2010/wordprocessingShape" xmlns:wpi="http://schemas.microsoft.com/office/word/2010/wordprocessingInk" xmlns:wpg="http://schemas.microsoft.com/office/word/2010/wordprocessingGroup" xmlns:w16se="http://schemas.microsoft.com/office/word/2015/wordml/symex" xmlns:w16="http://schemas.microsoft.com/office/word/2018/wordml" xmlns:w16cid="http://schemas.microsoft.com/office/word/2016/wordml/cid" xmlns:w16cex="http://schemas.microsoft.com/office/word/2018/wordml/cex" xmlns:w15="http://schemas.microsoft.com/office/word/2012/wordml" xmlns:w14="http://schemas.microsoft.com/office/word/2010/wordml" xmlns:w="http://schemas.openxmlformats.org/wordprocessingml/2006/main" xmlns:w10="urn:schemas-microsoft-com:office:word" xmlns:wp14="http://schemas.microsoft.com/office/word/2010/wordprocessingDrawing" xmlns:v="urn:schemas-microsoft-com:vml" xmlns:o="urn:schemas-microsoft-com:office:office" xmlns:am3d="http://schemas.microsoft.com/office/drawing/2017/model3d" xmlns:aink="http://schemas.microsoft.com/office/drawing/2016/ink" xmlns:mc="http://schemas.openxmlformats.org/markup-compatibility/2006" xmlns:cx8="http://schemas.microsoft.com/office/drawing/2016/5/14/chartex" xmlns:cx7="http://schemas.microsoft.com/office/drawing/2016/5/13/chartex" xmlns:cx6="http://schemas.microsoft.com/office/drawing/2016/5/12/chartex" xmlns:cx5="http://schemas.microsoft.com/office/drawing/2016/5/11/chartex" xmlns:cx4="http://schemas.microsoft.com/office/drawing/2016/5/10/chartex" xmlns:cx3="http://schemas.microsoft.com/office/drawing/2016/5/9/chartex" xmlns:cx2="http://schemas.microsoft.com/office/drawing/2015/10/21/chartex" xmlns:cx1="http://schemas.microsoft.com/office/drawing/2015/9/8/chartex" xmlns:cx="http://schemas.microsoft.com/office/drawing/2014/chartex" xmlns:wpc="http://schemas.microsoft.com/office/word/2010/wordprocessingCanvas" xmlns="">
+                          <a14:imgProps xmlns="" xmlns:wpc="http://schemas.microsoft.com/office/word/2010/wordprocessingCanvas" xmlns:cx="http://schemas.microsoft.com/office/drawing/2014/chartex" xmlns:cx1="http://schemas.microsoft.com/office/drawing/2015/9/8/chartex" xmlns:cx2="http://schemas.microsoft.com/office/drawing/2015/10/21/chartex" xmlns:cx3="http://schemas.microsoft.com/office/drawing/2016/5/9/chartex" xmlns:cx4="http://schemas.microsoft.com/office/drawing/2016/5/10/chartex" xmlns:cx5="http://schemas.microsoft.com/office/drawing/2016/5/11/chartex" xmlns:cx6="http://schemas.microsoft.com/office/drawing/2016/5/12/chartex" xmlns:cx7="http://schemas.microsoft.com/office/drawing/2016/5/13/chartex" xmlns:cx8="http://schemas.microsoft.com/office/drawing/2016/5/14/chartex" xmlns:mc="http://schemas.openxmlformats.org/markup-compatibility/2006" xmlns:aink="http://schemas.microsoft.com/office/drawing/2016/ink" xmlns:am3d="http://schemas.microsoft.com/office/drawing/2017/model3d" xmlns:o="urn:schemas-microsoft-com:office:office" xmlns:v="urn:schemas-microsoft-com:vml" xmlns:wp14="http://schemas.microsoft.com/office/word/2010/wordprocessingDrawing" xmlns:w10="urn:schemas-microsoft-com:office:word" xmlns:w="http://schemas.openxmlformats.org/wordprocessingml/2006/main" xmlns:w14="http://schemas.microsoft.com/office/word/2010/wordml" xmlns:w15="http://schemas.microsoft.com/office/word/2012/wordml" xmlns:w16cex="http://schemas.microsoft.com/office/word/2018/wordml/cex" xmlns:w16cid="http://schemas.microsoft.com/office/word/2016/wordml/cid" xmlns:w16="http://schemas.microsoft.com/office/word/2018/wordml" xmlns:w16se="http://schemas.microsoft.com/office/word/2015/wordml/symex" xmlns:wpg="http://schemas.microsoft.com/office/word/2010/wordprocessingGroup" xmlns:wpi="http://schemas.microsoft.com/office/word/2010/wordprocessingInk" xmlns:wps="http://schemas.microsoft.com/office/word/2010/wordprocessingShape" xmlns:a14="http://schemas.microsoft.com/office/drawing/2010/main">
                             <a14:imgLayer r:embed="rId6">
                               <a14:imgEffect>
                                 <a14:sharpenSoften amount="50000"/>
@@ -65,7 +65,7 @@
                           </a14:imgProps>
                         </a:ext>
                         <a:ext uri="{28A0092B-C50C-407E-A947-70E740481C1C}">
-                          <a14:useLocalDpi xmlns:a14="http://schemas.microsoft.com/office/drawing/2010/main" xmlns:wps="http://schemas.microsoft.com/office/word/2010/wordprocessingShape" xmlns:wpi="http://schemas.microsoft.com/office/word/2010/wordprocessingInk" xmlns:wpg="http://schemas.microsoft.com/office/word/2010/wordprocessingGroup" xmlns:w16se="http://schemas.microsoft.com/office/word/2015/wordml/symex" xmlns:w16="http://schemas.microsoft.com/office/word/2018/wordml" xmlns:w16cid="http://schemas.microsoft.com/office/word/2016/wordml/cid" xmlns:w16cex="http://schemas.microsoft.com/office/word/2018/wordml/cex" xmlns:w15="http://schemas.microsoft.com/office/word/2012/wordml" xmlns:w14="http://schemas.microsoft.com/office/word/2010/wordml" xmlns:w="http://schemas.openxmlformats.org/wordprocessingml/2006/main" xmlns:w10="urn:schemas-microsoft-com:office:word" xmlns:wp14="http://schemas.microsoft.com/office/word/2010/wordprocessingDrawing" xmlns:v="urn:schemas-microsoft-com:vml" xmlns:o="urn:schemas-microsoft-com:office:office" xmlns:am3d="http://schemas.microsoft.com/office/drawing/2017/model3d" xmlns:aink="http://schemas.microsoft.com/office/drawing/2016/ink" xmlns:mc="http://schemas.openxmlformats.org/markup-compatibility/2006" xmlns:cx8="http://schemas.microsoft.com/office/drawing/2016/5/14/chartex" xmlns:cx7="http://schemas.microsoft.com/office/drawing/2016/5/13/chartex" xmlns:cx6="http://schemas.microsoft.com/office/drawing/2016/5/12/chartex" xmlns:cx5="http://schemas.microsoft.com/office/drawing/2016/5/11/chartex" xmlns:cx4="http://schemas.microsoft.com/office/drawing/2016/5/10/chartex" xmlns:cx3="http://schemas.microsoft.com/office/drawing/2016/5/9/chartex" xmlns:cx2="http://schemas.microsoft.com/office/drawing/2015/10/21/chartex" xmlns:cx1="http://schemas.microsoft.com/office/drawing/2015/9/8/chartex" xmlns:cx="http://schemas.microsoft.com/office/drawing/2014/chartex" xmlns:wpc="http://schemas.microsoft.com/office/word/2010/wordprocessingCanvas" xmlns="" val="0"/>
+                          <a14:useLocalDpi xmlns="" xmlns:wpc="http://schemas.microsoft.com/office/word/2010/wordprocessingCanvas" xmlns:cx="http://schemas.microsoft.com/office/drawing/2014/chartex" xmlns:cx1="http://schemas.microsoft.com/office/drawing/2015/9/8/chartex" xmlns:cx2="http://schemas.microsoft.com/office/drawing/2015/10/21/chartex" xmlns:cx3="http://schemas.microsoft.com/office/drawing/2016/5/9/chartex" xmlns:cx4="http://schemas.microsoft.com/office/drawing/2016/5/10/chartex" xmlns:cx5="http://schemas.microsoft.com/office/drawing/2016/5/11/chartex" xmlns:cx6="http://schemas.microsoft.com/office/drawing/2016/5/12/chartex" xmlns:cx7="http://schemas.microsoft.com/office/drawing/2016/5/13/chartex" xmlns:cx8="http://schemas.microsoft.com/office/drawing/2016/5/14/chartex" xmlns:mc="http://schemas.openxmlformats.org/markup-compatibility/2006" xmlns:aink="http://schemas.microsoft.com/office/drawing/2016/ink" xmlns:am3d="http://schemas.microsoft.com/office/drawing/2017/model3d" xmlns:o="urn:schemas-microsoft-com:office:office" xmlns:v="urn:schemas-microsoft-com:vml" xmlns:wp14="http://schemas.microsoft.com/office/word/2010/wordprocessingDrawing" xmlns:w10="urn:schemas-microsoft-com:office:word" xmlns:w="http://schemas.openxmlformats.org/wordprocessingml/2006/main" xmlns:w14="http://schemas.microsoft.com/office/word/2010/wordml" xmlns:w15="http://schemas.microsoft.com/office/word/2012/wordml" xmlns:w16cex="http://schemas.microsoft.com/office/word/2018/wordml/cex" xmlns:w16cid="http://schemas.microsoft.com/office/word/2016/wordml/cid" xmlns:w16="http://schemas.microsoft.com/office/word/2018/wordml" xmlns:w16se="http://schemas.microsoft.com/office/word/2015/wordml/symex" xmlns:wpg="http://schemas.microsoft.com/office/word/2010/wordprocessingGroup" xmlns:wpi="http://schemas.microsoft.com/office/word/2010/wordprocessingInk" xmlns:wps="http://schemas.microsoft.com/office/word/2010/wordprocessingShape" xmlns:a14="http://schemas.microsoft.com/office/drawing/2010/main" val="0"/>
                         </a:ext>
                       </a:extLst>
                     </a:blip>
@@ -470,7 +470,6 @@
         <w:pStyle w:val="Titre1"/>
         <w:jc w:val="center"/>
         <w:rPr>
-          <w:rFonts w:hint="cs"/>
           <w:sz w:val="52"/>
           <w:szCs w:val="52"/>
           <w:rtl/>
@@ -489,7 +488,6 @@
         <w:pStyle w:val="Titre1"/>
         <w:jc w:val="center"/>
         <w:rPr>
-          <w:rFonts w:hint="cs"/>
           <w:sz w:val="52"/>
           <w:szCs w:val="52"/>
           <w:rtl/>
@@ -511,7 +509,6 @@
         <w:pStyle w:val="Titre1"/>
         <w:jc w:val="center"/>
         <w:rPr>
-          <w:rFonts w:hint="cs"/>
           <w:sz w:val="52"/>
           <w:szCs w:val="52"/>
           <w:rtl/>
@@ -668,7 +665,6 @@
       <w:pPr>
         <w:pStyle w:val="Titre1"/>
         <w:rPr>
-          <w:rFonts w:hint="cs"/>
           <w:sz w:val="52"/>
           <w:szCs w:val="52"/>
           <w:u w:val="single"/>
@@ -680,7 +676,6 @@
       <w:pPr>
         <w:pStyle w:val="Titre1"/>
         <w:rPr>
-          <w:rFonts w:hint="cs"/>
           <w:sz w:val="52"/>
           <w:szCs w:val="52"/>
           <w:u w:val="single"/>
@@ -713,7 +708,6 @@
       <w:pPr>
         <w:pStyle w:val="Titre1"/>
         <w:rPr>
-          <w:rFonts w:hint="cs"/>
           <w:sz w:val="52"/>
           <w:szCs w:val="52"/>
           <w:u w:val="single"/>
@@ -726,7 +720,6 @@
       <w:pPr>
         <w:pStyle w:val="Titre1"/>
         <w:rPr>
-          <w:rFonts w:hint="cs"/>
           <w:sz w:val="52"/>
           <w:szCs w:val="52"/>
           <w:u w:val="single"/>
@@ -739,7 +732,6 @@
       <w:pPr>
         <w:pStyle w:val="Titre1"/>
         <w:rPr>
-          <w:rFonts w:hint="cs"/>
           <w:sz w:val="52"/>
           <w:szCs w:val="52"/>
           <w:u w:val="single"/>
@@ -762,7 +754,6 @@
         <w:pStyle w:val="Titre1"/>
         <w:jc w:val="center"/>
         <w:rPr>
-          <w:rFonts w:hint="cs"/>
           <w:sz w:val="52"/>
           <w:szCs w:val="52"/>
           <w:rtl/>
@@ -775,7 +766,6 @@
         <w:pStyle w:val="Titre1"/>
         <w:jc w:val="center"/>
         <w:rPr>
-          <w:rFonts w:hint="cs"/>
           <w:sz w:val="52"/>
           <w:szCs w:val="52"/>
           <w:rtl/>
@@ -1306,7 +1296,7 @@
                     <a:blip r:embed="rId7">
                       <a:extLst>
                         <a:ext uri="{28A0092B-C50C-407E-A947-70E740481C1C}">
-                          <a14:useLocalDpi xmlns:a14="http://schemas.microsoft.com/office/drawing/2010/main" xmlns:wps="http://schemas.microsoft.com/office/word/2010/wordprocessingShape" xmlns:wpi="http://schemas.microsoft.com/office/word/2010/wordprocessingInk" xmlns:wpg="http://schemas.microsoft.com/office/word/2010/wordprocessingGroup" xmlns:w16se="http://schemas.microsoft.com/office/word/2015/wordml/symex" xmlns:w16="http://schemas.microsoft.com/office/word/2018/wordml" xmlns:w16cid="http://schemas.microsoft.com/office/word/2016/wordml/cid" xmlns:w16cex="http://schemas.microsoft.com/office/word/2018/wordml/cex" xmlns:w15="http://schemas.microsoft.com/office/word/2012/wordml" xmlns:w14="http://schemas.microsoft.com/office/word/2010/wordml" xmlns:w="http://schemas.openxmlformats.org/wordprocessingml/2006/main" xmlns:w10="urn:schemas-microsoft-com:office:word" xmlns:wp14="http://schemas.microsoft.com/office/word/2010/wordprocessingDrawing" xmlns:v="urn:schemas-microsoft-com:vml" xmlns:o="urn:schemas-microsoft-com:office:office" xmlns:am3d="http://schemas.microsoft.com/office/drawing/2017/model3d" xmlns:aink="http://schemas.microsoft.com/office/drawing/2016/ink" xmlns:mc="http://schemas.openxmlformats.org/markup-compatibility/2006" xmlns:cx8="http://schemas.microsoft.com/office/drawing/2016/5/14/chartex" xmlns:cx7="http://schemas.microsoft.com/office/drawing/2016/5/13/chartex" xmlns:cx6="http://schemas.microsoft.com/office/drawing/2016/5/12/chartex" xmlns:cx5="http://schemas.microsoft.com/office/drawing/2016/5/11/chartex" xmlns:cx4="http://schemas.microsoft.com/office/drawing/2016/5/10/chartex" xmlns:cx3="http://schemas.microsoft.com/office/drawing/2016/5/9/chartex" xmlns:cx2="http://schemas.microsoft.com/office/drawing/2015/10/21/chartex" xmlns:cx1="http://schemas.microsoft.com/office/drawing/2015/9/8/chartex" xmlns:cx="http://schemas.microsoft.com/office/drawing/2014/chartex" xmlns:wpc="http://schemas.microsoft.com/office/word/2010/wordprocessingCanvas" xmlns="" val="0"/>
+                          <a14:useLocalDpi xmlns="" xmlns:wpc="http://schemas.microsoft.com/office/word/2010/wordprocessingCanvas" xmlns:cx="http://schemas.microsoft.com/office/drawing/2014/chartex" xmlns:cx1="http://schemas.microsoft.com/office/drawing/2015/9/8/chartex" xmlns:cx2="http://schemas.microsoft.com/office/drawing/2015/10/21/chartex" xmlns:cx3="http://schemas.microsoft.com/office/drawing/2016/5/9/chartex" xmlns:cx4="http://schemas.microsoft.com/office/drawing/2016/5/10/chartex" xmlns:cx5="http://schemas.microsoft.com/office/drawing/2016/5/11/chartex" xmlns:cx6="http://schemas.microsoft.com/office/drawing/2016/5/12/chartex" xmlns:cx7="http://schemas.microsoft.com/office/drawing/2016/5/13/chartex" xmlns:cx8="http://schemas.microsoft.com/office/drawing/2016/5/14/chartex" xmlns:mc="http://schemas.openxmlformats.org/markup-compatibility/2006" xmlns:aink="http://schemas.microsoft.com/office/drawing/2016/ink" xmlns:am3d="http://schemas.microsoft.com/office/drawing/2017/model3d" xmlns:o="urn:schemas-microsoft-com:office:office" xmlns:v="urn:schemas-microsoft-com:vml" xmlns:wp14="http://schemas.microsoft.com/office/word/2010/wordprocessingDrawing" xmlns:w10="urn:schemas-microsoft-com:office:word" xmlns:w="http://schemas.openxmlformats.org/wordprocessingml/2006/main" xmlns:w14="http://schemas.microsoft.com/office/word/2010/wordml" xmlns:w15="http://schemas.microsoft.com/office/word/2012/wordml" xmlns:w16cex="http://schemas.microsoft.com/office/word/2018/wordml/cex" xmlns:w16cid="http://schemas.microsoft.com/office/word/2016/wordml/cid" xmlns:w16="http://schemas.microsoft.com/office/word/2018/wordml" xmlns:w16se="http://schemas.microsoft.com/office/word/2015/wordml/symex" xmlns:wpg="http://schemas.microsoft.com/office/word/2010/wordprocessingGroup" xmlns:wpi="http://schemas.microsoft.com/office/word/2010/wordprocessingInk" xmlns:wps="http://schemas.microsoft.com/office/word/2010/wordprocessingShape" xmlns:a14="http://schemas.microsoft.com/office/drawing/2010/main" val="0"/>
                         </a:ext>
                       </a:extLst>
                     </a:blip>
@@ -1477,7 +1467,7 @@
                     <a:blip r:embed="rId8">
                       <a:extLst>
                         <a:ext uri="{28A0092B-C50C-407E-A947-70E740481C1C}">
-                          <a14:useLocalDpi xmlns:a14="http://schemas.microsoft.com/office/drawing/2010/main" xmlns:wps="http://schemas.microsoft.com/office/word/2010/wordprocessingShape" xmlns:wpi="http://schemas.microsoft.com/office/word/2010/wordprocessingInk" xmlns:wpg="http://schemas.microsoft.com/office/word/2010/wordprocessingGroup" xmlns:w16se="http://schemas.microsoft.com/office/word/2015/wordml/symex" xmlns:w16="http://schemas.microsoft.com/office/word/2018/wordml" xmlns:w16cid="http://schemas.microsoft.com/office/word/2016/wordml/cid" xmlns:w16cex="http://schemas.microsoft.com/office/word/2018/wordml/cex" xmlns:w15="http://schemas.microsoft.com/office/word/2012/wordml" xmlns:w14="http://schemas.microsoft.com/office/word/2010/wordml" xmlns:w="http://schemas.openxmlformats.org/wordprocessingml/2006/main" xmlns:w10="urn:schemas-microsoft-com:office:word" xmlns:wp14="http://schemas.microsoft.com/office/word/2010/wordprocessingDrawing" xmlns:v="urn:schemas-microsoft-com:vml" xmlns:o="urn:schemas-microsoft-com:office:office" xmlns:am3d="http://schemas.microsoft.com/office/drawing/2017/model3d" xmlns:aink="http://schemas.microsoft.com/office/drawing/2016/ink" xmlns:mc="http://schemas.openxmlformats.org/markup-compatibility/2006" xmlns:cx8="http://schemas.microsoft.com/office/drawing/2016/5/14/chartex" xmlns:cx7="http://schemas.microsoft.com/office/drawing/2016/5/13/chartex" xmlns:cx6="http://schemas.microsoft.com/office/drawing/2016/5/12/chartex" xmlns:cx5="http://schemas.microsoft.com/office/drawing/2016/5/11/chartex" xmlns:cx4="http://schemas.microsoft.com/office/drawing/2016/5/10/chartex" xmlns:cx3="http://schemas.microsoft.com/office/drawing/2016/5/9/chartex" xmlns:cx2="http://schemas.microsoft.com/office/drawing/2015/10/21/chartex" xmlns:cx1="http://schemas.microsoft.com/office/drawing/2015/9/8/chartex" xmlns:cx="http://schemas.microsoft.com/office/drawing/2014/chartex" xmlns:wpc="http://schemas.microsoft.com/office/word/2010/wordprocessingCanvas" xmlns="" val="0"/>
+                          <a14:useLocalDpi xmlns="" xmlns:wpc="http://schemas.microsoft.com/office/word/2010/wordprocessingCanvas" xmlns:cx="http://schemas.microsoft.com/office/drawing/2014/chartex" xmlns:cx1="http://schemas.microsoft.com/office/drawing/2015/9/8/chartex" xmlns:cx2="http://schemas.microsoft.com/office/drawing/2015/10/21/chartex" xmlns:cx3="http://schemas.microsoft.com/office/drawing/2016/5/9/chartex" xmlns:cx4="http://schemas.microsoft.com/office/drawing/2016/5/10/chartex" xmlns:cx5="http://schemas.microsoft.com/office/drawing/2016/5/11/chartex" xmlns:cx6="http://schemas.microsoft.com/office/drawing/2016/5/12/chartex" xmlns:cx7="http://schemas.microsoft.com/office/drawing/2016/5/13/chartex" xmlns:cx8="http://schemas.microsoft.com/office/drawing/2016/5/14/chartex" xmlns:mc="http://schemas.openxmlformats.org/markup-compatibility/2006" xmlns:aink="http://schemas.microsoft.com/office/drawing/2016/ink" xmlns:am3d="http://schemas.microsoft.com/office/drawing/2017/model3d" xmlns:o="urn:schemas-microsoft-com:office:office" xmlns:v="urn:schemas-microsoft-com:vml" xmlns:wp14="http://schemas.microsoft.com/office/word/2010/wordprocessingDrawing" xmlns:w10="urn:schemas-microsoft-com:office:word" xmlns:w="http://schemas.openxmlformats.org/wordprocessingml/2006/main" xmlns:w14="http://schemas.microsoft.com/office/word/2010/wordml" xmlns:w15="http://schemas.microsoft.com/office/word/2012/wordml" xmlns:w16cex="http://schemas.microsoft.com/office/word/2018/wordml/cex" xmlns:w16cid="http://schemas.microsoft.com/office/word/2016/wordml/cid" xmlns:w16="http://schemas.microsoft.com/office/word/2018/wordml" xmlns:w16se="http://schemas.microsoft.com/office/word/2015/wordml/symex" xmlns:wpg="http://schemas.microsoft.com/office/word/2010/wordprocessingGroup" xmlns:wpi="http://schemas.microsoft.com/office/word/2010/wordprocessingInk" xmlns:wps="http://schemas.microsoft.com/office/word/2010/wordprocessingShape" xmlns:a14="http://schemas.microsoft.com/office/drawing/2010/main" val="0"/>
                         </a:ext>
                       </a:extLst>
                     </a:blip>
@@ -1579,7 +1569,7 @@
                     <a:blip r:embed="rId9">
                       <a:extLst>
                         <a:ext uri="{28A0092B-C50C-407E-A947-70E740481C1C}">
-                          <a14:useLocalDpi xmlns:a14="http://schemas.microsoft.com/office/drawing/2010/main" xmlns:wps="http://schemas.microsoft.com/office/word/2010/wordprocessingShape" xmlns:wpi="http://schemas.microsoft.com/office/word/2010/wordprocessingInk" xmlns:wpg="http://schemas.microsoft.com/office/word/2010/wordprocessingGroup" xmlns:w16se="http://schemas.microsoft.com/office/word/2015/wordml/symex" xmlns:w16="http://schemas.microsoft.com/office/word/2018/wordml" xmlns:w16cid="http://schemas.microsoft.com/office/word/2016/wordml/cid" xmlns:w16cex="http://schemas.microsoft.com/office/word/2018/wordml/cex" xmlns:w15="http://schemas.microsoft.com/office/word/2012/wordml" xmlns:w14="http://schemas.microsoft.com/office/word/2010/wordml" xmlns:w="http://schemas.openxmlformats.org/wordprocessingml/2006/main" xmlns:w10="urn:schemas-microsoft-com:office:word" xmlns:wp14="http://schemas.microsoft.com/office/word/2010/wordprocessingDrawing" xmlns:v="urn:schemas-microsoft-com:vml" xmlns:o="urn:schemas-microsoft-com:office:office" xmlns:am3d="http://schemas.microsoft.com/office/drawing/2017/model3d" xmlns:aink="http://schemas.microsoft.com/office/drawing/2016/ink" xmlns:mc="http://schemas.openxmlformats.org/markup-compatibility/2006" xmlns:cx8="http://schemas.microsoft.com/office/drawing/2016/5/14/chartex" xmlns:cx7="http://schemas.microsoft.com/office/drawing/2016/5/13/chartex" xmlns:cx6="http://schemas.microsoft.com/office/drawing/2016/5/12/chartex" xmlns:cx5="http://schemas.microsoft.com/office/drawing/2016/5/11/chartex" xmlns:cx4="http://schemas.microsoft.com/office/drawing/2016/5/10/chartex" xmlns:cx3="http://schemas.microsoft.com/office/drawing/2016/5/9/chartex" xmlns:cx2="http://schemas.microsoft.com/office/drawing/2015/10/21/chartex" xmlns:cx1="http://schemas.microsoft.com/office/drawing/2015/9/8/chartex" xmlns:cx="http://schemas.microsoft.com/office/drawing/2014/chartex" xmlns:wpc="http://schemas.microsoft.com/office/word/2010/wordprocessingCanvas" xmlns="" val="0"/>
+                          <a14:useLocalDpi xmlns="" xmlns:wpc="http://schemas.microsoft.com/office/word/2010/wordprocessingCanvas" xmlns:cx="http://schemas.microsoft.com/office/drawing/2014/chartex" xmlns:cx1="http://schemas.microsoft.com/office/drawing/2015/9/8/chartex" xmlns:cx2="http://schemas.microsoft.com/office/drawing/2015/10/21/chartex" xmlns:cx3="http://schemas.microsoft.com/office/drawing/2016/5/9/chartex" xmlns:cx4="http://schemas.microsoft.com/office/drawing/2016/5/10/chartex" xmlns:cx5="http://schemas.microsoft.com/office/drawing/2016/5/11/chartex" xmlns:cx6="http://schemas.microsoft.com/office/drawing/2016/5/12/chartex" xmlns:cx7="http://schemas.microsoft.com/office/drawing/2016/5/13/chartex" xmlns:cx8="http://schemas.microsoft.com/office/drawing/2016/5/14/chartex" xmlns:mc="http://schemas.openxmlformats.org/markup-compatibility/2006" xmlns:aink="http://schemas.microsoft.com/office/drawing/2016/ink" xmlns:am3d="http://schemas.microsoft.com/office/drawing/2017/model3d" xmlns:o="urn:schemas-microsoft-com:office:office" xmlns:v="urn:schemas-microsoft-com:vml" xmlns:wp14="http://schemas.microsoft.com/office/word/2010/wordprocessingDrawing" xmlns:w10="urn:schemas-microsoft-com:office:word" xmlns:w="http://schemas.openxmlformats.org/wordprocessingml/2006/main" xmlns:w14="http://schemas.microsoft.com/office/word/2010/wordml" xmlns:w15="http://schemas.microsoft.com/office/word/2012/wordml" xmlns:w16cex="http://schemas.microsoft.com/office/word/2018/wordml/cex" xmlns:w16cid="http://schemas.microsoft.com/office/word/2016/wordml/cid" xmlns:w16="http://schemas.microsoft.com/office/word/2018/wordml" xmlns:w16se="http://schemas.microsoft.com/office/word/2015/wordml/symex" xmlns:wpg="http://schemas.microsoft.com/office/word/2010/wordprocessingGroup" xmlns:wpi="http://schemas.microsoft.com/office/word/2010/wordprocessingInk" xmlns:wps="http://schemas.microsoft.com/office/word/2010/wordprocessingShape" xmlns:a14="http://schemas.microsoft.com/office/drawing/2010/main" val="0"/>
                         </a:ext>
                       </a:extLst>
                     </a:blip>
@@ -1694,7 +1684,7 @@
                     <a:blip r:embed="rId10">
                       <a:extLst>
                         <a:ext uri="{28A0092B-C50C-407E-A947-70E740481C1C}">
-                          <a14:useLocalDpi xmlns:a14="http://schemas.microsoft.com/office/drawing/2010/main" xmlns:wps="http://schemas.microsoft.com/office/word/2010/wordprocessingShape" xmlns:wpi="http://schemas.microsoft.com/office/word/2010/wordprocessingInk" xmlns:wpg="http://schemas.microsoft.com/office/word/2010/wordprocessingGroup" xmlns:w16se="http://schemas.microsoft.com/office/word/2015/wordml/symex" xmlns:w16="http://schemas.microsoft.com/office/word/2018/wordml" xmlns:w16cid="http://schemas.microsoft.com/office/word/2016/wordml/cid" xmlns:w16cex="http://schemas.microsoft.com/office/word/2018/wordml/cex" xmlns:w15="http://schemas.microsoft.com/office/word/2012/wordml" xmlns:w14="http://schemas.microsoft.com/office/word/2010/wordml" xmlns:w="http://schemas.openxmlformats.org/wordprocessingml/2006/main" xmlns:w10="urn:schemas-microsoft-com:office:word" xmlns:wp14="http://schemas.microsoft.com/office/word/2010/wordprocessingDrawing" xmlns:v="urn:schemas-microsoft-com:vml" xmlns:o="urn:schemas-microsoft-com:office:office" xmlns:am3d="http://schemas.microsoft.com/office/drawing/2017/model3d" xmlns:aink="http://schemas.microsoft.com/office/drawing/2016/ink" xmlns:mc="http://schemas.openxmlformats.org/markup-compatibility/2006" xmlns:cx8="http://schemas.microsoft.com/office/drawing/2016/5/14/chartex" xmlns:cx7="http://schemas.microsoft.com/office/drawing/2016/5/13/chartex" xmlns:cx6="http://schemas.microsoft.com/office/drawing/2016/5/12/chartex" xmlns:cx5="http://schemas.microsoft.com/office/drawing/2016/5/11/chartex" xmlns:cx4="http://schemas.microsoft.com/office/drawing/2016/5/10/chartex" xmlns:cx3="http://schemas.microsoft.com/office/drawing/2016/5/9/chartex" xmlns:cx2="http://schemas.microsoft.com/office/drawing/2015/10/21/chartex" xmlns:cx1="http://schemas.microsoft.com/office/drawing/2015/9/8/chartex" xmlns:cx="http://schemas.microsoft.com/office/drawing/2014/chartex" xmlns:wpc="http://schemas.microsoft.com/office/word/2010/wordprocessingCanvas" xmlns="" val="0"/>
+                          <a14:useLocalDpi xmlns="" xmlns:wpc="http://schemas.microsoft.com/office/word/2010/wordprocessingCanvas" xmlns:cx="http://schemas.microsoft.com/office/drawing/2014/chartex" xmlns:cx1="http://schemas.microsoft.com/office/drawing/2015/9/8/chartex" xmlns:cx2="http://schemas.microsoft.com/office/drawing/2015/10/21/chartex" xmlns:cx3="http://schemas.microsoft.com/office/drawing/2016/5/9/chartex" xmlns:cx4="http://schemas.microsoft.com/office/drawing/2016/5/10/chartex" xmlns:cx5="http://schemas.microsoft.com/office/drawing/2016/5/11/chartex" xmlns:cx6="http://schemas.microsoft.com/office/drawing/2016/5/12/chartex" xmlns:cx7="http://schemas.microsoft.com/office/drawing/2016/5/13/chartex" xmlns:cx8="http://schemas.microsoft.com/office/drawing/2016/5/14/chartex" xmlns:mc="http://schemas.openxmlformats.org/markup-compatibility/2006" xmlns:aink="http://schemas.microsoft.com/office/drawing/2016/ink" xmlns:am3d="http://schemas.microsoft.com/office/drawing/2017/model3d" xmlns:o="urn:schemas-microsoft-com:office:office" xmlns:v="urn:schemas-microsoft-com:vml" xmlns:wp14="http://schemas.microsoft.com/office/word/2010/wordprocessingDrawing" xmlns:w10="urn:schemas-microsoft-com:office:word" xmlns:w="http://schemas.openxmlformats.org/wordprocessingml/2006/main" xmlns:w14="http://schemas.microsoft.com/office/word/2010/wordml" xmlns:w15="http://schemas.microsoft.com/office/word/2012/wordml" xmlns:w16cex="http://schemas.microsoft.com/office/word/2018/wordml/cex" xmlns:w16cid="http://schemas.microsoft.com/office/word/2016/wordml/cid" xmlns:w16="http://schemas.microsoft.com/office/word/2018/wordml" xmlns:w16se="http://schemas.microsoft.com/office/word/2015/wordml/symex" xmlns:wpg="http://schemas.microsoft.com/office/word/2010/wordprocessingGroup" xmlns:wpi="http://schemas.microsoft.com/office/word/2010/wordprocessingInk" xmlns:wps="http://schemas.microsoft.com/office/word/2010/wordprocessingShape" xmlns:a14="http://schemas.microsoft.com/office/drawing/2010/main" val="0"/>
                         </a:ext>
                       </a:extLst>
                     </a:blip>
@@ -2218,39 +2208,39 @@
         <a:sysClr val="window" lastClr="FFFFFF"/>
       </a:lt1>
       <a:dk2>
-        <a:srgbClr val="44546A"/>
+        <a:srgbClr val="1F497D"/>
       </a:dk2>
       <a:lt2>
-        <a:srgbClr val="E7E6E6"/>
+        <a:srgbClr val="EEECE1"/>
       </a:lt2>
       <a:accent1>
-        <a:srgbClr val="5B9BD5"/>
+        <a:srgbClr val="4F81BD"/>
       </a:accent1>
       <a:accent2>
-        <a:srgbClr val="ED7D31"/>
+        <a:srgbClr val="C0504D"/>
       </a:accent2>
       <a:accent3>
-        <a:srgbClr val="A5A5A5"/>
+        <a:srgbClr val="9BBB59"/>
       </a:accent3>
       <a:accent4>
-        <a:srgbClr val="FFC000"/>
+        <a:srgbClr val="8064A2"/>
       </a:accent4>
       <a:accent5>
-        <a:srgbClr val="4472C4"/>
+        <a:srgbClr val="4BACC6"/>
       </a:accent5>
       <a:accent6>
-        <a:srgbClr val="70AD47"/>
+        <a:srgbClr val="F79646"/>
       </a:accent6>
       <a:hlink>
-        <a:srgbClr val="0563C1"/>
+        <a:srgbClr val="0000FF"/>
       </a:hlink>
       <a:folHlink>
-        <a:srgbClr val="954F72"/>
+        <a:srgbClr val="800080"/>
       </a:folHlink>
     </a:clrScheme>
     <a:fontScheme name="Office">
       <a:majorFont>
-        <a:latin typeface="Calibri Light"/>
+        <a:latin typeface="Cambria"/>
         <a:ea typeface=""/>
         <a:cs typeface=""/>
         <a:font script="Jpan" typeface="ＭＳ ゴシック"/>
@@ -2282,7 +2272,6 @@
         <a:font script="Mong" typeface="Mongolian Baiti"/>
         <a:font script="Viet" typeface="Times New Roman"/>
         <a:font script="Uigh" typeface="Microsoft Uighur"/>
-        <a:font script="Geor" typeface="Sylfaen"/>
       </a:majorFont>
       <a:minorFont>
         <a:latin typeface="Calibri"/>
@@ -2317,7 +2306,6 @@
         <a:font script="Mong" typeface="Mongolian Baiti"/>
         <a:font script="Viet" typeface="Arial"/>
         <a:font script="Uigh" typeface="Microsoft Uighur"/>
-        <a:font script="Geor" typeface="Sylfaen"/>
       </a:minorFont>
     </a:fontScheme>
     <a:fmtScheme name="Office">
@@ -2329,142 +2317,166 @@
           <a:gsLst>
             <a:gs pos="0">
               <a:schemeClr val="phClr">
-                <a:lumMod val="110000"/>
-                <a:satMod val="105000"/>
-                <a:tint val="67000"/>
+                <a:tint val="50000"/>
+                <a:satMod val="300000"/>
               </a:schemeClr>
             </a:gs>
-            <a:gs pos="50000">
+            <a:gs pos="35000">
               <a:schemeClr val="phClr">
-                <a:lumMod val="105000"/>
-                <a:satMod val="103000"/>
-                <a:tint val="73000"/>
+                <a:tint val="37000"/>
+                <a:satMod val="300000"/>
               </a:schemeClr>
             </a:gs>
             <a:gs pos="100000">
               <a:schemeClr val="phClr">
-                <a:lumMod val="105000"/>
-                <a:satMod val="109000"/>
-                <a:tint val="81000"/>
+                <a:tint val="15000"/>
+                <a:satMod val="350000"/>
               </a:schemeClr>
             </a:gs>
           </a:gsLst>
-          <a:lin ang="5400000" scaled="0"/>
+          <a:lin ang="16200000" scaled="1"/>
         </a:gradFill>
         <a:gradFill rotWithShape="1">
           <a:gsLst>
             <a:gs pos="0">
               <a:schemeClr val="phClr">
-                <a:satMod val="103000"/>
-                <a:lumMod val="102000"/>
-                <a:tint val="94000"/>
+                <a:shade val="51000"/>
+                <a:satMod val="130000"/>
               </a:schemeClr>
             </a:gs>
-            <a:gs pos="50000">
+            <a:gs pos="80000">
               <a:schemeClr val="phClr">
-                <a:satMod val="110000"/>
-                <a:lumMod val="100000"/>
-                <a:shade val="100000"/>
+                <a:shade val="93000"/>
+                <a:satMod val="130000"/>
               </a:schemeClr>
             </a:gs>
             <a:gs pos="100000">
               <a:schemeClr val="phClr">
-                <a:lumMod val="99000"/>
-                <a:satMod val="120000"/>
-                <a:shade val="78000"/>
+                <a:shade val="94000"/>
+                <a:satMod val="135000"/>
               </a:schemeClr>
             </a:gs>
           </a:gsLst>
-          <a:lin ang="5400000" scaled="0"/>
+          <a:lin ang="16200000" scaled="0"/>
         </a:gradFill>
       </a:fillStyleLst>
       <a:lnStyleLst>
-        <a:ln w="6350" cap="flat" cmpd="sng" algn="ctr">
+        <a:ln w="9525" cap="flat" cmpd="sng" algn="ctr">
+          <a:solidFill>
+            <a:schemeClr val="phClr">
+              <a:shade val="95000"/>
+              <a:satMod val="105000"/>
+            </a:schemeClr>
+          </a:solidFill>
+          <a:prstDash val="solid"/>
+        </a:ln>
+        <a:ln w="25400" cap="flat" cmpd="sng" algn="ctr">
           <a:solidFill>
             <a:schemeClr val="phClr"/>
           </a:solidFill>
           <a:prstDash val="solid"/>
-          <a:miter lim="800000"/>
         </a:ln>
-        <a:ln w="12700" cap="flat" cmpd="sng" algn="ctr">
+        <a:ln w="38100" cap="flat" cmpd="sng" algn="ctr">
           <a:solidFill>
             <a:schemeClr val="phClr"/>
           </a:solidFill>
           <a:prstDash val="solid"/>
-          <a:miter lim="800000"/>
-        </a:ln>
-        <a:ln w="19050" cap="flat" cmpd="sng" algn="ctr">
-          <a:solidFill>
-            <a:schemeClr val="phClr"/>
-          </a:solidFill>
-          <a:prstDash val="solid"/>
-          <a:miter lim="800000"/>
         </a:ln>
       </a:lnStyleLst>
       <a:effectStyleLst>
         <a:effectStyle>
-          <a:effectLst/>
-        </a:effectStyle>
-        <a:effectStyle>
-          <a:effectLst/>
+          <a:effectLst>
+            <a:outerShdw blurRad="40000" dist="20000" dir="5400000" rotWithShape="0">
+              <a:srgbClr val="000000">
+                <a:alpha val="38000"/>
+              </a:srgbClr>
+            </a:outerShdw>
+          </a:effectLst>
         </a:effectStyle>
         <a:effectStyle>
           <a:effectLst>
-            <a:outerShdw blurRad="57150" dist="19050" dir="5400000" algn="ctr" rotWithShape="0">
+            <a:outerShdw blurRad="40000" dist="23000" dir="5400000" rotWithShape="0">
               <a:srgbClr val="000000">
-                <a:alpha val="63000"/>
+                <a:alpha val="35000"/>
               </a:srgbClr>
             </a:outerShdw>
           </a:effectLst>
+        </a:effectStyle>
+        <a:effectStyle>
+          <a:effectLst>
+            <a:outerShdw blurRad="40000" dist="23000" dir="5400000" rotWithShape="0">
+              <a:srgbClr val="000000">
+                <a:alpha val="35000"/>
+              </a:srgbClr>
+            </a:outerShdw>
+          </a:effectLst>
+          <a:scene3d>
+            <a:camera prst="orthographicFront">
+              <a:rot lat="0" lon="0" rev="0"/>
+            </a:camera>
+            <a:lightRig rig="threePt" dir="t">
+              <a:rot lat="0" lon="0" rev="1200000"/>
+            </a:lightRig>
+          </a:scene3d>
+          <a:sp3d>
+            <a:bevelT w="63500" h="25400"/>
+          </a:sp3d>
         </a:effectStyle>
       </a:effectStyleLst>
       <a:bgFillStyleLst>
         <a:solidFill>
           <a:schemeClr val="phClr"/>
         </a:solidFill>
-        <a:solidFill>
-          <a:schemeClr val="phClr">
-            <a:tint val="95000"/>
-            <a:satMod val="170000"/>
-          </a:schemeClr>
-        </a:solidFill>
         <a:gradFill rotWithShape="1">
           <a:gsLst>
             <a:gs pos="0">
               <a:schemeClr val="phClr">
-                <a:tint val="93000"/>
-                <a:satMod val="150000"/>
-                <a:shade val="98000"/>
-                <a:lumMod val="102000"/>
+                <a:tint val="40000"/>
+                <a:satMod val="350000"/>
               </a:schemeClr>
             </a:gs>
-            <a:gs pos="50000">
+            <a:gs pos="40000">
               <a:schemeClr val="phClr">
-                <a:tint val="98000"/>
-                <a:satMod val="130000"/>
-                <a:shade val="90000"/>
-                <a:lumMod val="103000"/>
+                <a:tint val="45000"/>
+                <a:shade val="99000"/>
+                <a:satMod val="350000"/>
               </a:schemeClr>
             </a:gs>
             <a:gs pos="100000">
               <a:schemeClr val="phClr">
-                <a:shade val="63000"/>
-                <a:satMod val="120000"/>
+                <a:shade val="20000"/>
+                <a:satMod val="255000"/>
               </a:schemeClr>
             </a:gs>
           </a:gsLst>
-          <a:lin ang="5400000" scaled="0"/>
+          <a:path path="circle">
+            <a:fillToRect l="50000" t="-80000" r="50000" b="180000"/>
+          </a:path>
+        </a:gradFill>
+        <a:gradFill rotWithShape="1">
+          <a:gsLst>
+            <a:gs pos="0">
+              <a:schemeClr val="phClr">
+                <a:tint val="80000"/>
+                <a:satMod val="300000"/>
+              </a:schemeClr>
+            </a:gs>
+            <a:gs pos="100000">
+              <a:schemeClr val="phClr">
+                <a:shade val="30000"/>
+                <a:satMod val="200000"/>
+              </a:schemeClr>
+            </a:gs>
+          </a:gsLst>
+          <a:path path="circle">
+            <a:fillToRect l="50000" t="50000" r="50000" b="50000"/>
+          </a:path>
         </a:gradFill>
       </a:bgFillStyleLst>
     </a:fmtScheme>
   </a:themeElements>
   <a:objectDefaults/>
   <a:extraClrSchemeLst/>
-  <a:extLst>
-    <a:ext uri="{05A4C25C-085E-4340-85A3-A5531E510DB2}">
-      <thm15:themeFamily xmlns:thm15="http://schemas.microsoft.com/office/thememl/2012/main" xmlns="" name="Office Theme" id="{62F939B6-93AF-4DB8-9C6B-D6C7DFDC589F}" vid="{4A3C46E8-61CC-4603-A589-7422A47A8E4A}"/>
-    </a:ext>
-  </a:extLst>
 </a:theme>
 </file>
 
@@ -2473,7 +2485,7 @@
 </file>
 
 <file path=customXml/itemProps1.xml><?xml version="1.0" encoding="utf-8"?>
-<ds:datastoreItem xmlns:ds="http://schemas.openxmlformats.org/officeDocument/2006/customXml" ds:itemID="{85EDD0B6-431E-401A-8984-E9B381B94F36}">
+<ds:datastoreItem xmlns:ds="http://schemas.openxmlformats.org/officeDocument/2006/customXml" ds:itemID="{72B5C86B-2641-4A0F-A435-CA04EBF85FB4}">
   <ds:schemaRefs>
     <ds:schemaRef ds:uri="http://schemas.openxmlformats.org/officeDocument/2006/bibliography"/>
   </ds:schemaRefs>
